--- a/EvidenceforAnalysisandDesignUnit.docx
+++ b/EvidenceforAnalysisandDesignUnit.docx
@@ -31,15 +31,15 @@
         <w:pStyle w:val="normal"/>
       </w:pPr>
       <w:r>
-        <w:t xml:space="preserve">Your name here </w:t>
-      </w:r>
-    </w:p>
-    <w:p>
-      <w:pPr>
-        <w:pStyle w:val="normal"/>
-      </w:pPr>
-      <w:r>
-        <w:t xml:space="preserve">Your Cohort </w:t>
+        <w:t>Finn Porter</w:t>
+      </w:r>
+    </w:p>
+    <w:p>
+      <w:pPr>
+        <w:pStyle w:val="normal"/>
+      </w:pPr>
+      <w:r>
+        <w:t>E13</w:t>
       </w:r>
     </w:p>
     <w:p>
@@ -51,7 +51,7 @@
         </w:rPr>
       </w:pPr>
       <w:r>
-        <w:t>Date here</w:t>
+        <w:t>23 June 2017</w:t>
       </w:r>
     </w:p>
     <w:p>
@@ -261,7 +261,10 @@
       <w:r>
         <w:rPr>
           <w:b/>
-        </w:rPr>
+          <w:noProof/>
+          <w:lang w:val="de-DE"/>
+        </w:rPr>
+        <w:lastRenderedPageBreak/>
         <w:drawing>
           <wp:inline distT="0" distB="0" distL="0" distR="0" wp14:anchorId="37B25D2F" wp14:editId="50ADB016">
             <wp:extent cx="5943600" cy="4488815"/>
@@ -340,6 +343,7 @@
           <w:noProof/>
           <w:lang w:val="de-DE"/>
         </w:rPr>
+        <w:lastRenderedPageBreak/>
         <w:drawing>
           <wp:inline distT="0" distB="0" distL="0" distR="0" wp14:anchorId="324917EE" wp14:editId="3927DA6E">
             <wp:extent cx="4762500" cy="6616700"/>
@@ -419,10 +423,11 @@
           <w:noProof/>
           <w:lang w:val="de-DE"/>
         </w:rPr>
+        <w:lastRenderedPageBreak/>
         <w:drawing>
-          <wp:inline distT="114300" distB="114300" distL="114300" distR="114300" wp14:anchorId="48F3870D" wp14:editId="4190D670">
-            <wp:extent cx="5138738" cy="2899601"/>
-            <wp:effectExtent l="0" t="0" r="0" b="0"/>
+          <wp:inline distT="114300" distB="114300" distL="114300" distR="114300" wp14:anchorId="48F3870D" wp14:editId="6A410F39">
+            <wp:extent cx="4796628" cy="2899601"/>
+            <wp:effectExtent l="0" t="0" r="4445" b="0"/>
             <wp:docPr id="1" name="image2.png"/>
             <wp:cNvGraphicFramePr/>
             <a:graphic xmlns:a="http://schemas.openxmlformats.org/drawingml/2006/main">
@@ -433,8 +438,13 @@
                     <pic:cNvPicPr preferRelativeResize="0"/>
                   </pic:nvPicPr>
                   <pic:blipFill>
-                    <a:blip r:embed="rId9"/>
-                    <a:srcRect/>
+                    <a:blip r:embed="rId9">
+                      <a:extLst>
+                        <a:ext uri="{28A0092B-C50C-407E-A947-70E740481C1C}">
+                          <a14:useLocalDpi xmlns:a14="http://schemas.microsoft.com/office/drawing/2010/main" val="0"/>
+                        </a:ext>
+                      </a:extLst>
+                    </a:blip>
                     <a:stretch>
                       <a:fillRect/>
                     </a:stretch>
@@ -442,7 +452,7 @@
                   <pic:spPr>
                     <a:xfrm>
                       <a:off x="0" y="0"/>
-                      <a:ext cx="5138738" cy="2899601"/>
+                      <a:ext cx="4796628" cy="2899601"/>
                     </a:xfrm>
                     <a:prstGeom prst="rect">
                       <a:avLst/>
@@ -455,6 +465,8 @@
           </wp:inline>
         </w:drawing>
       </w:r>
+      <w:bookmarkStart w:id="0" w:name="_GoBack"/>
+      <w:bookmarkEnd w:id="0"/>
     </w:p>
     <w:p>
       <w:pPr>
@@ -501,7 +513,6 @@
           <w:b/>
         </w:rPr>
       </w:pPr>
-      <w:bookmarkStart w:id="0" w:name="_GoBack"/>
       <w:r>
         <w:rPr>
           <w:b/>
@@ -550,7 +561,6 @@
           </wp:inline>
         </w:drawing>
       </w:r>
-      <w:bookmarkEnd w:id="0"/>
     </w:p>
     <w:sectPr>
       <w:pgSz w:w="12240" w:h="15840"/>

--- a/EvidenceforAnalysisandDesignUnit.docx
+++ b/EvidenceforAnalysisandDesignUnit.docx
@@ -465,8 +465,6 @@
           </wp:inline>
         </w:drawing>
       </w:r>
-      <w:bookmarkStart w:id="0" w:name="_GoBack"/>
-      <w:bookmarkEnd w:id="0"/>
     </w:p>
     <w:p>
       <w:pPr>
@@ -513,6 +511,7 @@
           <w:b/>
         </w:rPr>
       </w:pPr>
+      <w:bookmarkStart w:id="0" w:name="_GoBack"/>
       <w:r>
         <w:rPr>
           <w:b/>
@@ -520,9 +519,9 @@
           <w:lang w:val="de-DE"/>
         </w:rPr>
         <w:drawing>
-          <wp:inline distT="0" distB="0" distL="0" distR="0" wp14:anchorId="64E3F2B8" wp14:editId="0A52C8CA">
-            <wp:extent cx="5943600" cy="1676400"/>
-            <wp:effectExtent l="0" t="0" r="0" b="0"/>
+          <wp:inline distT="0" distB="0" distL="0" distR="0" wp14:anchorId="64E3F2B8" wp14:editId="218BD318">
+            <wp:extent cx="5942396" cy="2585235"/>
+            <wp:effectExtent l="0" t="0" r="1270" b="5715"/>
             <wp:docPr id="10" name="Bild 10"/>
             <wp:cNvGraphicFramePr>
               <a:graphicFrameLocks xmlns:a="http://schemas.openxmlformats.org/drawingml/2006/main" noChangeAspect="1"/>
@@ -549,7 +548,7 @@
                   <pic:spPr>
                     <a:xfrm>
                       <a:off x="0" y="0"/>
-                      <a:ext cx="5943600" cy="1676400"/>
+                      <a:ext cx="5942671" cy="2585354"/>
                     </a:xfrm>
                     <a:prstGeom prst="rect">
                       <a:avLst/>
@@ -561,6 +560,7 @@
           </wp:inline>
         </w:drawing>
       </w:r>
+      <w:bookmarkEnd w:id="0"/>
     </w:p>
     <w:sectPr>
       <w:pgSz w:w="12240" w:h="15840"/>
